--- a/Documentatie/Vragen aan de klant.docx
+++ b/Documentatie/Vragen aan de klant.docx
@@ -3,18 +3,135 @@
 <w:document xmlns:wpc="http://schemas.microsoft.com/office/word/2010/wordprocessingCanvas" xmlns:cx="http://schemas.microsoft.com/office/drawing/2014/chartex" xmlns:cx1="http://schemas.microsoft.com/office/drawing/2015/9/8/chartex" xmlns:cx2="http://schemas.microsoft.com/office/drawing/2015/10/21/chartex" xmlns:cx3="http://schemas.microsoft.com/office/drawing/2016/5/9/chartex" xmlns:cx4="http://schemas.microsoft.com/office/drawing/2016/5/10/chartex" xmlns:cx5="http://schemas.microsoft.com/office/drawing/2016/5/11/chartex" xmlns:cx6="http://schemas.microsoft.com/office/drawing/2016/5/12/chartex" xmlns:cx7="http://schemas.microsoft.com/office/drawing/2016/5/13/chartex" xmlns:cx8="http://schemas.microsoft.com/office/drawing/2016/5/14/chartex" xmlns:mc="http://schemas.openxmlformats.org/markup-compatibility/2006" xmlns:aink="http://schemas.microsoft.com/office/drawing/2016/ink" xmlns:am3d="http://schemas.microsoft.com/office/drawing/2017/model3d" xmlns:o="urn:schemas-microsoft-com:office:office" xmlns:r="http://schemas.openxmlformats.org/officeDocument/2006/relationships" xmlns:m="http://schemas.openxmlformats.org/officeDocument/2006/math" xmlns:v="urn:schemas-microsoft-com:vml" xmlns:wp14="http://schemas.microsoft.com/office/word/2010/wordprocessingDrawing" xmlns:wp="http://schemas.openxmlformats.org/drawingml/2006/wordprocessingDrawing" xmlns:w10="urn:schemas-microsoft-com:office:word" xmlns:w="http://schemas.openxmlformats.org/wordprocessingml/2006/main" xmlns:w14="http://schemas.microsoft.com/office/word/2010/wordml" xmlns:w15="http://schemas.microsoft.com/office/word/2012/wordml" xmlns:w16cid="http://schemas.microsoft.com/office/word/2016/wordml/cid" xmlns:w16se="http://schemas.microsoft.com/office/word/2015/wordml/symex" xmlns:wpg="http://schemas.microsoft.com/office/word/2010/wordprocessingGroup" xmlns:wpi="http://schemas.microsoft.com/office/word/2010/wordprocessingInk" xmlns:wne="http://schemas.microsoft.com/office/word/2006/wordml" xmlns:wps="http://schemas.microsoft.com/office/word/2010/wordprocessingShape" mc:Ignorable="w14 w15 w16se w16cid wp14">
   <w:body>
     <w:p>
-      <w:pPr>
+      <w:r>
         <w:rPr>
           <w:b/>
-          <w:sz w:val="32"/>
-          <w:szCs w:val="32"/>
         </w:rPr>
-      </w:pPr>
+        <w:t>Leden:</w:t>
+      </w:r>
       <w:r>
         <w:rPr>
           <w:b/>
-          <w:sz w:val="32"/>
-          <w:szCs w:val="32"/>
+        </w:rPr>
+        <w:tab/>
+      </w:r>
+      <w:r>
+        <w:rPr>
+          <w:b/>
+        </w:rPr>
+        <w:tab/>
+      </w:r>
+      <w:proofErr w:type="spellStart"/>
+      <w:r>
+        <w:t>Bosschem</w:t>
+      </w:r>
+      <w:proofErr w:type="spellEnd"/>
+      <w:r>
+        <w:t xml:space="preserve"> Indy</w:t>
+      </w:r>
+      <w:r>
+        <w:tab/>
+      </w:r>
+      <w:r>
+        <w:tab/>
+      </w:r>
+      <w:r>
+        <w:tab/>
+      </w:r>
+      <w:r>
+        <w:tab/>
+      </w:r>
+      <w:r>
+        <w:tab/>
+      </w:r>
+      <w:r>
+        <w:rPr>
+          <w:b/>
+        </w:rPr>
+        <w:t xml:space="preserve">Groepsnaam: </w:t>
+      </w:r>
+      <w:r>
+        <w:rPr>
+          <w:b/>
+        </w:rPr>
+        <w:tab/>
+      </w:r>
+      <w:proofErr w:type="spellStart"/>
+      <w:r>
+        <w:t>Ivany</w:t>
+      </w:r>
+      <w:proofErr w:type="spellEnd"/>
+    </w:p>
+    <w:p>
+      <w:r>
+        <w:tab/>
+      </w:r>
+      <w:r>
+        <w:tab/>
+        <w:t>Luytens Yannick</w:t>
+      </w:r>
+    </w:p>
+    <w:p>
+      <w:r>
+        <w:tab/>
+      </w:r>
+      <w:r>
+        <w:tab/>
+      </w:r>
+      <w:proofErr w:type="spellStart"/>
+      <w:r>
+        <w:t>Schoeters</w:t>
+      </w:r>
+      <w:proofErr w:type="spellEnd"/>
+      <w:r>
+        <w:t xml:space="preserve"> Niels</w:t>
+      </w:r>
+    </w:p>
+    <w:p>
+      <w:r>
+        <w:tab/>
+      </w:r>
+      <w:r>
+        <w:tab/>
+        <w:t>Van Minnebruggen Vincent</w:t>
+      </w:r>
+    </w:p>
+    <w:p>
+      <w:pPr>
+        <w:ind w:left="720" w:firstLine="720"/>
+      </w:pPr>
+      <w:r>
+        <w:t xml:space="preserve">Van </w:t>
+      </w:r>
+      <w:proofErr w:type="spellStart"/>
+      <w:r>
+        <w:t>Passel</w:t>
+      </w:r>
+      <w:proofErr w:type="spellEnd"/>
+      <w:r>
+        <w:t xml:space="preserve"> Arthur</w:t>
+      </w:r>
+      <w:bookmarkStart w:id="0" w:name="_GoBack"/>
+      <w:bookmarkEnd w:id="0"/>
+    </w:p>
+    <w:p>
+      <w:pPr>
+        <w:ind w:left="720" w:firstLine="720"/>
+      </w:pPr>
+    </w:p>
+    <w:p>
+      <w:pPr>
+        <w:rPr>
+          <w:b/>
+          <w:sz w:val="36"/>
+          <w:szCs w:val="36"/>
+        </w:rPr>
+      </w:pPr>
+      <w:r>
+        <w:rPr>
+          <w:b/>
+          <w:sz w:val="36"/>
+          <w:szCs w:val="36"/>
         </w:rPr>
         <w:t>Vragen aan de klant:</w:t>
       </w:r>
@@ -178,8 +295,51 @@
       <w:r>
         <w:t>Moet de game in dezelfde stijl zijn als de website?</w:t>
       </w:r>
-      <w:bookmarkStart w:id="0" w:name="_GoBack"/>
-      <w:bookmarkEnd w:id="0"/>
+    </w:p>
+    <w:p/>
+    <w:p>
+      <w:r>
+        <w:rPr>
+          <w:u w:val="single"/>
+        </w:rPr>
+        <w:t>Algemeen:</w:t>
+      </w:r>
+    </w:p>
+    <w:p>
+      <w:pPr>
+        <w:pStyle w:val="ListParagraph"/>
+        <w:numPr>
+          <w:ilvl w:val="0"/>
+          <w:numId w:val="1"/>
+        </w:numPr>
+      </w:pPr>
+      <w:r>
+        <w:t>Krijge</w:t>
+      </w:r>
+      <w:r>
+        <w:t>n</w:t>
+      </w:r>
+      <w:r>
+        <w:t xml:space="preserve"> wij toegang tot getuigenissen of onderzoeksresultaten?</w:t>
+      </w:r>
+    </w:p>
+    <w:p>
+      <w:pPr>
+        <w:pStyle w:val="ListParagraph"/>
+        <w:numPr>
+          <w:ilvl w:val="0"/>
+          <w:numId w:val="1"/>
+        </w:numPr>
+      </w:pPr>
+      <w:r>
+        <w:t>Is het een goed idee om jongeren en andere bezoekers op te splitsen</w:t>
+      </w:r>
+      <w:r>
+        <w:t xml:space="preserve"> als gebruikers van de website/game</w:t>
+      </w:r>
+      <w:r>
+        <w:t>?</w:t>
+      </w:r>
     </w:p>
     <w:sectPr>
       <w:headerReference w:type="default" r:id="rId7"/>
@@ -236,17 +396,11 @@
     <w:pPr>
       <w:pStyle w:val="Header"/>
     </w:pPr>
-    <w:proofErr w:type="spellStart"/>
-    <w:r>
-      <w:t>Ivany</w:t>
-    </w:r>
-    <w:proofErr w:type="spellEnd"/>
     <w:r>
       <w:tab/>
     </w:r>
     <w:r>
       <w:tab/>
-      <w:t>22-02-2018</w:t>
     </w:r>
   </w:p>
 </w:hdr>
@@ -830,6 +984,34 @@
       <w:contextualSpacing/>
     </w:pPr>
   </w:style>
+  <w:style w:type="paragraph" w:styleId="BalloonText">
+    <w:name w:val="Balloon Text"/>
+    <w:basedOn w:val="Normal"/>
+    <w:link w:val="BalloonTextChar"/>
+    <w:uiPriority w:val="99"/>
+    <w:semiHidden/>
+    <w:unhideWhenUsed/>
+    <w:rsid w:val="008977BC"/>
+    <w:rPr>
+      <w:rFonts w:ascii="Times New Roman" w:hAnsi="Times New Roman" w:cs="Times New Roman"/>
+      <w:sz w:val="18"/>
+      <w:szCs w:val="18"/>
+    </w:rPr>
+  </w:style>
+  <w:style w:type="character" w:customStyle="1" w:styleId="BalloonTextChar">
+    <w:name w:val="Balloon Text Char"/>
+    <w:basedOn w:val="DefaultParagraphFont"/>
+    <w:link w:val="BalloonText"/>
+    <w:uiPriority w:val="99"/>
+    <w:semiHidden/>
+    <w:rsid w:val="008977BC"/>
+    <w:rPr>
+      <w:rFonts w:ascii="Times New Roman" w:hAnsi="Times New Roman" w:cs="Times New Roman"/>
+      <w:sz w:val="18"/>
+      <w:szCs w:val="18"/>
+      <w:lang w:val="nl-NL"/>
+    </w:rPr>
+  </w:style>
 </w:styles>
 </file>
 
